--- a/Documentation/IEEE Reports/Software Test Documentations/MtG-UCC_STD_v1.1.0.docx
+++ b/Documentation/IEEE Reports/Software Test Documentations/MtG-UCC_STD_v1.1.0.docx
@@ -4602,752 +4602,290 @@
       </w:r>
       <w:bookmarkEnd w:id="4"/>
     </w:p>
-    <w:tbl>
-      <w:tblPr>
-        <w:tblStyle w:val="TableGrid"/>
-        <w:tblW w:w="0" w:type="auto"/>
-        <w:tblLook w:val="04A0" w:firstRow="1" w:lastRow="0" w:firstColumn="1" w:lastColumn="0" w:noHBand="0" w:noVBand="1"/>
-      </w:tblPr>
-      <w:tblGrid>
-        <w:gridCol w:w="3807"/>
-        <w:gridCol w:w="6983"/>
-      </w:tblGrid>
-      <w:tr>
-        <w:tc>
-          <w:tcPr>
-            <w:tcW w:w="3807" w:type="dxa"/>
-          </w:tcPr>
-          <w:p>
-            <w:pPr>
-              <w:spacing w:line="240" w:lineRule="auto"/>
-              <w:contextualSpacing/>
-              <w:rPr>
-                <w:sz w:val="20"/>
-                <w:szCs w:val="20"/>
-              </w:rPr>
-            </w:pPr>
-            <w:r>
-              <w:rPr>
-                <w:sz w:val="20"/>
-                <w:szCs w:val="20"/>
-              </w:rPr>
-              <w:t>Identity Test (Login): 01</w:t>
-            </w:r>
-          </w:p>
-          <w:p>
-            <w:pPr>
-              <w:spacing w:line="240" w:lineRule="auto"/>
-              <w:contextualSpacing/>
-              <w:rPr>
-                <w:sz w:val="20"/>
-                <w:szCs w:val="20"/>
-              </w:rPr>
-            </w:pPr>
-            <w:r>
-              <w:rPr>
-                <w:sz w:val="20"/>
-                <w:szCs w:val="20"/>
-              </w:rPr>
-              <w:t>Successful</w:t>
-            </w:r>
-          </w:p>
-        </w:tc>
-        <w:tc>
-          <w:tcPr>
-            <w:tcW w:w="6983" w:type="dxa"/>
-          </w:tcPr>
-          <w:p>
-            <w:pPr>
-              <w:spacing w:line="240" w:lineRule="auto"/>
-              <w:contextualSpacing/>
-              <w:rPr>
-                <w:sz w:val="20"/>
-                <w:szCs w:val="20"/>
-              </w:rPr>
-            </w:pPr>
-            <w:r>
-              <w:rPr>
-                <w:sz w:val="20"/>
-                <w:szCs w:val="20"/>
-              </w:rPr>
-              <w:t> MtG_UCC_Testing.IdentityTests.TestLoginCaptcha</w:t>
-            </w:r>
-          </w:p>
-          <w:p>
-            <w:pPr>
-              <w:spacing w:line="240" w:lineRule="auto"/>
-              <w:contextualSpacing/>
-              <w:rPr>
-                <w:sz w:val="20"/>
-                <w:szCs w:val="20"/>
-              </w:rPr>
-            </w:pPr>
-            <w:r>
-              <w:rPr>
-                <w:sz w:val="20"/>
-                <w:szCs w:val="20"/>
-              </w:rPr>
-              <w:t>(email: "cls56@students.ptcollege.edu", password:</w:t>
-            </w:r>
-            <w:r>
-              <w:rPr>
-                <w:sz w:val="20"/>
-                <w:szCs w:val="20"/>
-              </w:rPr>
-              <w:t xml:space="preserve"> </w:t>
-            </w:r>
-            <w:r>
-              <w:rPr>
-                <w:sz w:val="20"/>
-                <w:szCs w:val="20"/>
-              </w:rPr>
-              <w:t>"1StrangeFamily!")</w:t>
-            </w:r>
-          </w:p>
-          <w:p>
-            <w:pPr>
-              <w:spacing w:line="240" w:lineRule="auto"/>
-              <w:contextualSpacing/>
-              <w:rPr>
-                <w:sz w:val="20"/>
-                <w:szCs w:val="20"/>
-              </w:rPr>
-            </w:pPr>
-            <w:r>
-              <w:rPr>
-                <w:sz w:val="20"/>
-                <w:szCs w:val="20"/>
-              </w:rPr>
-              <w:t>Source: IdentityTests.cs line 20</w:t>
-            </w:r>
-          </w:p>
-          <w:p>
-            <w:pPr>
-              <w:spacing w:line="240" w:lineRule="auto"/>
-              <w:contextualSpacing/>
-              <w:rPr>
-                <w:sz w:val="20"/>
-                <w:szCs w:val="20"/>
-              </w:rPr>
-            </w:pPr>
-            <w:r>
-              <w:rPr>
-                <w:sz w:val="20"/>
-                <w:szCs w:val="20"/>
-              </w:rPr>
-              <w:t>Duration: 14.7 sec</w:t>
-            </w:r>
-          </w:p>
-        </w:tc>
-      </w:tr>
-      <w:tr>
-        <w:tc>
-          <w:tcPr>
-            <w:tcW w:w="3807" w:type="dxa"/>
-          </w:tcPr>
-          <w:p>
-            <w:pPr>
-              <w:spacing w:line="240" w:lineRule="auto"/>
-              <w:contextualSpacing/>
-              <w:rPr>
-                <w:sz w:val="20"/>
-                <w:szCs w:val="20"/>
-              </w:rPr>
-            </w:pPr>
-            <w:r>
-              <w:rPr>
-                <w:sz w:val="20"/>
-                <w:szCs w:val="20"/>
-              </w:rPr>
-              <w:t>Identity Test (Login): 02</w:t>
-            </w:r>
-          </w:p>
-          <w:p>
-            <w:pPr>
-              <w:spacing w:line="240" w:lineRule="auto"/>
-              <w:contextualSpacing/>
-              <w:rPr>
-                <w:sz w:val="20"/>
-                <w:szCs w:val="20"/>
-              </w:rPr>
-            </w:pPr>
-            <w:r>
-              <w:rPr>
-                <w:sz w:val="20"/>
-                <w:szCs w:val="20"/>
-              </w:rPr>
-              <w:t>Successful</w:t>
-            </w:r>
-          </w:p>
-        </w:tc>
-        <w:tc>
-          <w:tcPr>
-            <w:tcW w:w="6983" w:type="dxa"/>
-          </w:tcPr>
-          <w:p>
-            <w:pPr>
-              <w:spacing w:line="240" w:lineRule="auto"/>
-              <w:contextualSpacing/>
-              <w:rPr>
-                <w:sz w:val="20"/>
-                <w:szCs w:val="20"/>
-              </w:rPr>
-            </w:pPr>
-            <w:r>
-              <w:rPr>
-                <w:sz w:val="20"/>
-                <w:szCs w:val="20"/>
-              </w:rPr>
-              <w:t>MtG_UCC_Testing.IdentityTests.TestLoginCaptcha</w:t>
-            </w:r>
-          </w:p>
-          <w:p>
-            <w:pPr>
-              <w:spacing w:line="240" w:lineRule="auto"/>
-              <w:contextualSpacing/>
-              <w:rPr>
-                <w:sz w:val="20"/>
-                <w:szCs w:val="20"/>
-              </w:rPr>
-            </w:pPr>
-            <w:r>
-              <w:rPr>
-                <w:sz w:val="20"/>
-                <w:szCs w:val="20"/>
-              </w:rPr>
-              <w:t>(email: "KageSanguis@gmail.com", password: "1StrangeFamily!")</w:t>
-            </w:r>
-          </w:p>
-          <w:p>
-            <w:pPr>
-              <w:spacing w:line="240" w:lineRule="auto"/>
-              <w:contextualSpacing/>
-              <w:rPr>
-                <w:sz w:val="20"/>
-                <w:szCs w:val="20"/>
-              </w:rPr>
-            </w:pPr>
-            <w:r>
-              <w:rPr>
-                <w:sz w:val="20"/>
-                <w:szCs w:val="20"/>
-              </w:rPr>
-              <w:t>Source: IdentityTests.cs line 20</w:t>
-            </w:r>
-          </w:p>
-          <w:p>
-            <w:pPr>
-              <w:spacing w:line="240" w:lineRule="auto"/>
-              <w:contextualSpacing/>
-              <w:rPr>
-                <w:sz w:val="20"/>
-                <w:szCs w:val="20"/>
-              </w:rPr>
-            </w:pPr>
-            <w:r>
-              <w:rPr>
-                <w:sz w:val="20"/>
-                <w:szCs w:val="20"/>
-              </w:rPr>
-              <w:t>Duration: 13.9 sec</w:t>
-            </w:r>
-          </w:p>
-        </w:tc>
-      </w:tr>
-      <w:tr>
-        <w:tc>
-          <w:tcPr>
-            <w:tcW w:w="3807" w:type="dxa"/>
-          </w:tcPr>
-          <w:p>
-            <w:pPr>
-              <w:spacing w:line="240" w:lineRule="auto"/>
-              <w:contextualSpacing/>
-              <w:rPr>
-                <w:sz w:val="20"/>
-                <w:szCs w:val="20"/>
-              </w:rPr>
-            </w:pPr>
-            <w:r>
-              <w:rPr>
-                <w:sz w:val="20"/>
-                <w:szCs w:val="20"/>
-              </w:rPr>
-              <w:t>Identity Test (Login): 03</w:t>
-            </w:r>
-          </w:p>
-          <w:p>
-            <w:pPr>
-              <w:spacing w:line="240" w:lineRule="auto"/>
-              <w:contextualSpacing/>
-              <w:rPr>
-                <w:sz w:val="20"/>
-                <w:szCs w:val="20"/>
-              </w:rPr>
-            </w:pPr>
-            <w:r>
-              <w:rPr>
-                <w:sz w:val="20"/>
-                <w:szCs w:val="20"/>
-              </w:rPr>
-              <w:t>Successful</w:t>
-            </w:r>
-          </w:p>
-        </w:tc>
-        <w:tc>
-          <w:tcPr>
-            <w:tcW w:w="6983" w:type="dxa"/>
-          </w:tcPr>
-          <w:p>
-            <w:pPr>
-              <w:spacing w:line="240" w:lineRule="auto"/>
-              <w:contextualSpacing/>
-              <w:rPr>
-                <w:sz w:val="20"/>
-                <w:szCs w:val="20"/>
-              </w:rPr>
-            </w:pPr>
-            <w:r>
-              <w:rPr>
-                <w:sz w:val="20"/>
-                <w:szCs w:val="20"/>
-              </w:rPr>
-              <w:t>MtG_UCC_Testing.IdentityTests.TestLoginCaptcha</w:t>
-            </w:r>
-          </w:p>
-          <w:p>
-            <w:pPr>
-              <w:spacing w:line="240" w:lineRule="auto"/>
-              <w:contextualSpacing/>
-              <w:rPr>
-                <w:sz w:val="20"/>
-                <w:szCs w:val="20"/>
-              </w:rPr>
-            </w:pPr>
-            <w:r>
-              <w:rPr>
-                <w:sz w:val="20"/>
-                <w:szCs w:val="20"/>
-              </w:rPr>
-              <w:t>(email: "shadownightstrider@gmail.com", password: "1Strangefamily!")</w:t>
-            </w:r>
-          </w:p>
-          <w:p>
-            <w:pPr>
-              <w:spacing w:line="240" w:lineRule="auto"/>
-              <w:contextualSpacing/>
-              <w:rPr>
-                <w:sz w:val="20"/>
-                <w:szCs w:val="20"/>
-              </w:rPr>
-            </w:pPr>
-            <w:r>
-              <w:rPr>
-                <w:sz w:val="20"/>
-                <w:szCs w:val="20"/>
-              </w:rPr>
-              <w:t>Source: IdentityTests.cs line 20</w:t>
-            </w:r>
-          </w:p>
-          <w:p>
-            <w:pPr>
-              <w:spacing w:line="240" w:lineRule="auto"/>
-              <w:contextualSpacing/>
-              <w:rPr>
-                <w:sz w:val="20"/>
-                <w:szCs w:val="20"/>
-              </w:rPr>
-            </w:pPr>
-            <w:r>
-              <w:rPr>
-                <w:sz w:val="20"/>
-                <w:szCs w:val="20"/>
-              </w:rPr>
-              <w:t>Duration: 17.2 sec</w:t>
-            </w:r>
-          </w:p>
-        </w:tc>
-      </w:tr>
-    </w:tbl>
-    <w:p>
-      <w:r>
-        <w:br w:type="page"/>
-      </w:r>
-    </w:p>
-    <w:tbl>
-      <w:tblPr>
-        <w:tblStyle w:val="TableGrid"/>
-        <w:tblW w:w="0" w:type="auto"/>
-        <w:tblLook w:val="04A0" w:firstRow="1" w:lastRow="0" w:firstColumn="1" w:lastColumn="0" w:noHBand="0" w:noVBand="1"/>
-      </w:tblPr>
-      <w:tblGrid>
-        <w:gridCol w:w="3807"/>
-        <w:gridCol w:w="6983"/>
-      </w:tblGrid>
-      <w:tr>
-        <w:tc>
-          <w:tcPr>
-            <w:tcW w:w="3807" w:type="dxa"/>
-          </w:tcPr>
-          <w:p>
-            <w:pPr>
-              <w:spacing w:line="240" w:lineRule="auto"/>
-              <w:contextualSpacing/>
-              <w:rPr>
-                <w:sz w:val="20"/>
-                <w:szCs w:val="20"/>
-              </w:rPr>
-            </w:pPr>
-            <w:r>
-              <w:rPr>
-                <w:sz w:val="20"/>
-                <w:szCs w:val="20"/>
-              </w:rPr>
-              <w:lastRenderedPageBreak/>
-              <w:t>Identity Test (Registration): 01</w:t>
-            </w:r>
-          </w:p>
-          <w:p>
-            <w:pPr>
-              <w:spacing w:line="240" w:lineRule="auto"/>
-              <w:contextualSpacing/>
-              <w:rPr>
-                <w:sz w:val="20"/>
-                <w:szCs w:val="20"/>
-              </w:rPr>
-            </w:pPr>
-            <w:r>
-              <w:rPr>
-                <w:sz w:val="20"/>
-                <w:szCs w:val="20"/>
-              </w:rPr>
-              <w:t>Successful</w:t>
-            </w:r>
-          </w:p>
-        </w:tc>
-        <w:tc>
-          <w:tcPr>
-            <w:tcW w:w="6983" w:type="dxa"/>
-          </w:tcPr>
-          <w:p>
-            <w:pPr>
-              <w:spacing w:line="240" w:lineRule="auto"/>
-              <w:contextualSpacing/>
-              <w:rPr>
-                <w:sz w:val="20"/>
-                <w:szCs w:val="20"/>
-              </w:rPr>
-            </w:pPr>
-            <w:r>
-              <w:rPr>
-                <w:sz w:val="20"/>
-                <w:szCs w:val="20"/>
-              </w:rPr>
-              <w:t>MtG_UCC_Testing.IdentityTests.TestRegisterCaptcha</w:t>
-            </w:r>
-          </w:p>
-          <w:p>
-            <w:pPr>
-              <w:spacing w:line="240" w:lineRule="auto"/>
-              <w:contextualSpacing/>
-              <w:rPr>
-                <w:sz w:val="20"/>
-                <w:szCs w:val="20"/>
-              </w:rPr>
-            </w:pPr>
-            <w:r>
-              <w:rPr>
-                <w:sz w:val="20"/>
-                <w:szCs w:val="20"/>
-              </w:rPr>
-              <w:t>(email: "cls56@students.ptcollege.edu", password: "1StrangeFamily!")</w:t>
-            </w:r>
-          </w:p>
-          <w:p>
-            <w:pPr>
-              <w:spacing w:line="240" w:lineRule="auto"/>
-              <w:contextualSpacing/>
-              <w:rPr>
-                <w:sz w:val="20"/>
-                <w:szCs w:val="20"/>
-              </w:rPr>
-            </w:pPr>
-            <w:r>
-              <w:rPr>
-                <w:sz w:val="20"/>
-                <w:szCs w:val="20"/>
-              </w:rPr>
-              <w:t>Source: IdentityTests.cs line 40</w:t>
-            </w:r>
-          </w:p>
-          <w:p>
-            <w:pPr>
-              <w:spacing w:line="240" w:lineRule="auto"/>
-              <w:contextualSpacing/>
-              <w:rPr>
-                <w:sz w:val="20"/>
-                <w:szCs w:val="20"/>
-              </w:rPr>
-            </w:pPr>
-            <w:r>
-              <w:rPr>
-                <w:sz w:val="20"/>
-                <w:szCs w:val="20"/>
-              </w:rPr>
-              <w:t>Duration: 14 sec</w:t>
-            </w:r>
-          </w:p>
-        </w:tc>
-      </w:tr>
-      <w:tr>
-        <w:tc>
-          <w:tcPr>
-            <w:tcW w:w="3807" w:type="dxa"/>
-          </w:tcPr>
-          <w:p>
-            <w:pPr>
-              <w:spacing w:line="240" w:lineRule="auto"/>
-              <w:contextualSpacing/>
-              <w:rPr>
-                <w:sz w:val="20"/>
-                <w:szCs w:val="20"/>
-              </w:rPr>
-            </w:pPr>
-            <w:r>
-              <w:rPr>
-                <w:sz w:val="20"/>
-                <w:szCs w:val="20"/>
-              </w:rPr>
-              <w:t>Identity Test (Registration): 0</w:t>
-            </w:r>
-            <w:r>
-              <w:rPr>
-                <w:sz w:val="20"/>
-                <w:szCs w:val="20"/>
-              </w:rPr>
-              <w:t>2</w:t>
-            </w:r>
-          </w:p>
-          <w:p>
-            <w:pPr>
-              <w:spacing w:line="240" w:lineRule="auto"/>
-              <w:contextualSpacing/>
-              <w:rPr>
-                <w:sz w:val="20"/>
-                <w:szCs w:val="20"/>
-              </w:rPr>
-            </w:pPr>
-            <w:r>
-              <w:rPr>
-                <w:sz w:val="20"/>
-                <w:szCs w:val="20"/>
-              </w:rPr>
-              <w:t>Successful</w:t>
-            </w:r>
-          </w:p>
-        </w:tc>
-        <w:tc>
-          <w:tcPr>
-            <w:tcW w:w="6983" w:type="dxa"/>
-          </w:tcPr>
-          <w:p>
-            <w:pPr>
-              <w:spacing w:line="240" w:lineRule="auto"/>
-              <w:contextualSpacing/>
-              <w:rPr>
-                <w:sz w:val="20"/>
-                <w:szCs w:val="20"/>
-              </w:rPr>
-            </w:pPr>
-            <w:r>
-              <w:rPr>
-                <w:sz w:val="20"/>
-                <w:szCs w:val="20"/>
-              </w:rPr>
-              <w:t>MtG_UCC_Testing.IdentityTests.TestRegisterCaptcha</w:t>
-            </w:r>
-          </w:p>
-          <w:p>
-            <w:pPr>
-              <w:spacing w:line="240" w:lineRule="auto"/>
-              <w:contextualSpacing/>
-              <w:rPr>
-                <w:sz w:val="20"/>
-                <w:szCs w:val="20"/>
-              </w:rPr>
-            </w:pPr>
-            <w:r>
-              <w:rPr>
-                <w:sz w:val="20"/>
-                <w:szCs w:val="20"/>
-              </w:rPr>
-              <w:t>(email: "KageSanguis@gmail.com", password: "1StrangeFamily!")</w:t>
-            </w:r>
-          </w:p>
-          <w:p>
-            <w:pPr>
-              <w:spacing w:line="240" w:lineRule="auto"/>
-              <w:contextualSpacing/>
-              <w:rPr>
-                <w:sz w:val="20"/>
-                <w:szCs w:val="20"/>
-              </w:rPr>
-            </w:pPr>
-            <w:r>
-              <w:rPr>
-                <w:sz w:val="20"/>
-                <w:szCs w:val="20"/>
-              </w:rPr>
-              <w:t>Source: IdentityTests.cs line 40</w:t>
-            </w:r>
-          </w:p>
-          <w:p>
-            <w:pPr>
-              <w:spacing w:line="240" w:lineRule="auto"/>
-              <w:contextualSpacing/>
-              <w:rPr>
-                <w:sz w:val="20"/>
-                <w:szCs w:val="20"/>
-              </w:rPr>
-            </w:pPr>
-            <w:r>
-              <w:rPr>
-                <w:sz w:val="20"/>
-                <w:szCs w:val="20"/>
-              </w:rPr>
-              <w:t>Duration: 18.3 sec</w:t>
-            </w:r>
-          </w:p>
-        </w:tc>
-      </w:tr>
-      <w:tr>
-        <w:tc>
-          <w:tcPr>
-            <w:tcW w:w="3807" w:type="dxa"/>
-          </w:tcPr>
-          <w:p>
-            <w:pPr>
-              <w:spacing w:line="240" w:lineRule="auto"/>
-              <w:contextualSpacing/>
-              <w:rPr>
-                <w:sz w:val="20"/>
-                <w:szCs w:val="20"/>
-              </w:rPr>
-            </w:pPr>
-            <w:r>
-              <w:rPr>
-                <w:sz w:val="20"/>
-                <w:szCs w:val="20"/>
-              </w:rPr>
-              <w:t>Identity Test (Registration): 0</w:t>
-            </w:r>
-            <w:r>
-              <w:rPr>
-                <w:sz w:val="20"/>
-                <w:szCs w:val="20"/>
-              </w:rPr>
-              <w:t>3</w:t>
-            </w:r>
-          </w:p>
-          <w:p>
-            <w:pPr>
-              <w:spacing w:line="240" w:lineRule="auto"/>
-              <w:contextualSpacing/>
-              <w:rPr>
-                <w:sz w:val="20"/>
-                <w:szCs w:val="20"/>
-              </w:rPr>
-            </w:pPr>
-            <w:r>
-              <w:rPr>
-                <w:sz w:val="20"/>
-                <w:szCs w:val="20"/>
-              </w:rPr>
-              <w:t>Successful</w:t>
-            </w:r>
-          </w:p>
-        </w:tc>
-        <w:tc>
-          <w:tcPr>
-            <w:tcW w:w="6983" w:type="dxa"/>
-          </w:tcPr>
-          <w:p>
-            <w:pPr>
-              <w:spacing w:line="240" w:lineRule="auto"/>
-              <w:contextualSpacing/>
-              <w:rPr>
-                <w:sz w:val="20"/>
-                <w:szCs w:val="20"/>
-              </w:rPr>
-            </w:pPr>
-            <w:r>
-              <w:rPr>
-                <w:sz w:val="20"/>
-                <w:szCs w:val="20"/>
-              </w:rPr>
-              <w:t>MtG_UCC_Testing.IdentityTests.TestRegisterCaptcha</w:t>
-            </w:r>
-          </w:p>
-          <w:p>
-            <w:pPr>
-              <w:spacing w:line="240" w:lineRule="auto"/>
-              <w:contextualSpacing/>
-              <w:rPr>
-                <w:sz w:val="20"/>
-                <w:szCs w:val="20"/>
-              </w:rPr>
-            </w:pPr>
-            <w:r>
-              <w:rPr>
-                <w:sz w:val="20"/>
-                <w:szCs w:val="20"/>
-              </w:rPr>
-              <w:t>(email: "shadownightstrider@gmail.com", password: "1Strangefamily!")</w:t>
-            </w:r>
-          </w:p>
-          <w:p>
-            <w:pPr>
-              <w:spacing w:line="240" w:lineRule="auto"/>
-              <w:contextualSpacing/>
-              <w:rPr>
-                <w:sz w:val="20"/>
-                <w:szCs w:val="20"/>
-              </w:rPr>
-            </w:pPr>
-            <w:r>
-              <w:rPr>
-                <w:sz w:val="20"/>
-                <w:szCs w:val="20"/>
-              </w:rPr>
-              <w:t>Source: IdentityTests.cs line 40</w:t>
-            </w:r>
-          </w:p>
-          <w:p>
-            <w:pPr>
-              <w:spacing w:line="240" w:lineRule="auto"/>
-              <w:contextualSpacing/>
-              <w:rPr>
-                <w:sz w:val="20"/>
-                <w:szCs w:val="20"/>
-              </w:rPr>
-            </w:pPr>
-            <w:r>
-              <w:rPr>
-                <w:sz w:val="20"/>
-                <w:szCs w:val="20"/>
-              </w:rPr>
-              <w:t>Duration: 15 sec</w:t>
-            </w:r>
-          </w:p>
-        </w:tc>
-      </w:tr>
-    </w:tbl>
+    <w:p>
+      <w:r>
+        <w:tab/>
+        <w:t xml:space="preserve">Detailed logs available in </w:t>
+      </w:r>
+      <w:hyperlink r:id="rId16" w:history="1">
+        <w:r>
+          <w:rPr>
+            <w:rStyle w:val="Hyperlink"/>
+          </w:rPr>
+          <w:t>data repository</w:t>
+        </w:r>
+      </w:hyperlink>
+      <w:r>
+        <w:t>.</w:t>
+      </w:r>
+    </w:p>
+    <w:p>
+      <w:pPr>
+        <w:pStyle w:val="Heading1"/>
+      </w:pPr>
+      <w:r>
+        <w:lastRenderedPageBreak/>
+        <w:t>A.1.</w:t>
+      </w:r>
+      <w:r>
+        <w:t>2</w:t>
+      </w:r>
+      <w:r>
+        <w:t xml:space="preserve"> Log for Test </w:t>
+      </w:r>
+      <w:r>
+        <w:t>1.1</w:t>
+      </w:r>
+    </w:p>
+    <w:p>
+      <w:pPr>
+        <w:pStyle w:val="Heading2"/>
+      </w:pPr>
+      <w:r>
+        <w:tab/>
+        <w:t>Test Results</w:t>
+      </w:r>
+    </w:p>
+    <w:p>
+      <w:r>
+        <w:tab/>
+      </w:r>
+      <w:r>
+        <w:t>Failure. Test results in failure due to absence of relevant methods.</w:t>
+      </w:r>
+      <w:r>
+        <w:rPr>
+          <w:noProof/>
+        </w:rPr>
+        <w:drawing>
+          <wp:inline distT="0" distB="0" distL="0" distR="0" wp14:anchorId="32FFB6E3" wp14:editId="04D0A555">
+            <wp:extent cx="6849745" cy="1312545"/>
+            <wp:effectExtent l="0" t="0" r="8255" b="1905"/>
+            <wp:docPr id="2126696693" name="Picture 2"/>
+            <wp:cNvGraphicFramePr>
+              <a:graphicFrameLocks xmlns:a="http://schemas.openxmlformats.org/drawingml/2006/main" noChangeAspect="1"/>
+            </wp:cNvGraphicFramePr>
+            <a:graphic xmlns:a="http://schemas.openxmlformats.org/drawingml/2006/main">
+              <a:graphicData uri="http://schemas.openxmlformats.org/drawingml/2006/picture">
+                <pic:pic xmlns:pic="http://schemas.openxmlformats.org/drawingml/2006/picture">
+                  <pic:nvPicPr>
+                    <pic:cNvPr id="0" name="Picture 2"/>
+                    <pic:cNvPicPr>
+                      <a:picLocks noChangeAspect="1" noChangeArrowheads="1"/>
+                    </pic:cNvPicPr>
+                  </pic:nvPicPr>
+                  <pic:blipFill>
+                    <a:blip r:embed="rId17">
+                      <a:extLst>
+                        <a:ext uri="{28A0092B-C50C-407E-A947-70E740481C1C}">
+                          <a14:useLocalDpi xmlns:a14="http://schemas.microsoft.com/office/drawing/2010/main" val="0"/>
+                        </a:ext>
+                      </a:extLst>
+                    </a:blip>
+                    <a:srcRect/>
+                    <a:stretch>
+                      <a:fillRect/>
+                    </a:stretch>
+                  </pic:blipFill>
+                  <pic:spPr bwMode="auto">
+                    <a:xfrm>
+                      <a:off x="0" y="0"/>
+                      <a:ext cx="6849745" cy="1312545"/>
+                    </a:xfrm>
+                    <a:prstGeom prst="rect">
+                      <a:avLst/>
+                    </a:prstGeom>
+                    <a:noFill/>
+                    <a:ln>
+                      <a:noFill/>
+                    </a:ln>
+                  </pic:spPr>
+                </pic:pic>
+              </a:graphicData>
+            </a:graphic>
+          </wp:inline>
+        </w:drawing>
+      </w:r>
+    </w:p>
+    <w:p>
+      <w:pPr>
+        <w:pStyle w:val="Heading2"/>
+      </w:pPr>
+      <w:r>
+        <w:tab/>
+        <w:t>Incident Report</w:t>
+      </w:r>
+    </w:p>
+    <w:p>
+      <w:r>
+        <w:tab/>
+      </w:r>
+      <w:r>
+        <w:t xml:space="preserve">Detailed logs available in </w:t>
+      </w:r>
+      <w:hyperlink r:id="rId18" w:history="1">
+        <w:r>
+          <w:rPr>
+            <w:rStyle w:val="Hyperlink"/>
+          </w:rPr>
+          <w:t>data repository</w:t>
+        </w:r>
+      </w:hyperlink>
+      <w:r>
+        <w:t>.</w:t>
+      </w:r>
+    </w:p>
+    <w:p>
+      <w:pPr>
+        <w:pStyle w:val="Heading1"/>
+      </w:pPr>
+      <w:r>
+        <w:t>A.1.</w:t>
+      </w:r>
+      <w:r>
+        <w:t>3</w:t>
+      </w:r>
+      <w:r>
+        <w:t xml:space="preserve"> Log for </w:t>
+      </w:r>
+      <w:r>
+        <w:t>Additional Test Materials</w:t>
+      </w:r>
+    </w:p>
+    <w:p>
+      <w:pPr>
+        <w:pStyle w:val="Heading2"/>
+      </w:pPr>
+      <w:r>
+        <w:tab/>
+        <w:t>Test Results</w:t>
+      </w:r>
+    </w:p>
+    <w:p>
+      <w:r>
+        <w:tab/>
+      </w:r>
+      <w:r>
+        <w:t>Success. SQL Related helper functions operate successfully</w:t>
+      </w:r>
+      <w:r>
+        <w:t>.</w:t>
+      </w:r>
+    </w:p>
+    <w:p>
+      <w:pPr>
+        <w:pStyle w:val="ListParagraph"/>
+        <w:numPr>
+          <w:ilvl w:val="0"/>
+          <w:numId w:val="9"/>
+        </w:numPr>
+      </w:pPr>
+      <w:r>
+        <w:t>Authorization succeeds when presented with valid username and password.</w:t>
+      </w:r>
+    </w:p>
+    <w:p>
+      <w:pPr>
+        <w:pStyle w:val="ListParagraph"/>
+        <w:numPr>
+          <w:ilvl w:val="0"/>
+          <w:numId w:val="9"/>
+        </w:numPr>
+      </w:pPr>
+      <w:r>
+        <w:t>Database returns appropriate compendium id when presented with an account id.</w:t>
+      </w:r>
+    </w:p>
+    <w:p>
+      <w:pPr>
+        <w:ind w:firstLine="720"/>
+      </w:pPr>
+      <w:r>
+        <w:rPr>
+          <w:noProof/>
+        </w:rPr>
+        <w:drawing>
+          <wp:inline distT="0" distB="0" distL="0" distR="0" wp14:anchorId="7457CFB3" wp14:editId="38D120D9">
+            <wp:extent cx="4843145" cy="381000"/>
+            <wp:effectExtent l="0" t="0" r="0" b="0"/>
+            <wp:docPr id="593681732" name="Picture 3"/>
+            <wp:cNvGraphicFramePr>
+              <a:graphicFrameLocks xmlns:a="http://schemas.openxmlformats.org/drawingml/2006/main" noChangeAspect="1"/>
+            </wp:cNvGraphicFramePr>
+            <a:graphic xmlns:a="http://schemas.openxmlformats.org/drawingml/2006/main">
+              <a:graphicData uri="http://schemas.openxmlformats.org/drawingml/2006/picture">
+                <pic:pic xmlns:pic="http://schemas.openxmlformats.org/drawingml/2006/picture">
+                  <pic:nvPicPr>
+                    <pic:cNvPr id="0" name="Picture 3"/>
+                    <pic:cNvPicPr>
+                      <a:picLocks noChangeAspect="1" noChangeArrowheads="1"/>
+                    </pic:cNvPicPr>
+                  </pic:nvPicPr>
+                  <pic:blipFill>
+                    <a:blip r:embed="rId19">
+                      <a:extLst>
+                        <a:ext uri="{28A0092B-C50C-407E-A947-70E740481C1C}">
+                          <a14:useLocalDpi xmlns:a14="http://schemas.microsoft.com/office/drawing/2010/main" val="0"/>
+                        </a:ext>
+                      </a:extLst>
+                    </a:blip>
+                    <a:srcRect/>
+                    <a:stretch>
+                      <a:fillRect/>
+                    </a:stretch>
+                  </pic:blipFill>
+                  <pic:spPr bwMode="auto">
+                    <a:xfrm>
+                      <a:off x="0" y="0"/>
+                      <a:ext cx="4843145" cy="381000"/>
+                    </a:xfrm>
+                    <a:prstGeom prst="rect">
+                      <a:avLst/>
+                    </a:prstGeom>
+                    <a:noFill/>
+                    <a:ln>
+                      <a:noFill/>
+                    </a:ln>
+                  </pic:spPr>
+                </pic:pic>
+              </a:graphicData>
+            </a:graphic>
+          </wp:inline>
+        </w:drawing>
+      </w:r>
+    </w:p>
+    <w:p>
+      <w:pPr>
+        <w:pStyle w:val="Heading2"/>
+      </w:pPr>
+      <w:r>
+        <w:tab/>
+        <w:t>Incident Report</w:t>
+      </w:r>
+    </w:p>
+    <w:p>
+      <w:r>
+        <w:tab/>
+        <w:t xml:space="preserve">Detailed logs available in </w:t>
+      </w:r>
+      <w:hyperlink r:id="rId20" w:history="1">
+        <w:r>
+          <w:rPr>
+            <w:rStyle w:val="Hyperlink"/>
+          </w:rPr>
+          <w:t>data repository</w:t>
+        </w:r>
+      </w:hyperlink>
+      <w:r>
+        <w:t>.</w:t>
+      </w:r>
+    </w:p>
     <w:p/>
     <w:sectPr>
-      <w:headerReference w:type="default" r:id="rId16"/>
-      <w:footerReference w:type="even" r:id="rId17"/>
-      <w:footerReference w:type="default" r:id="rId18"/>
-      <w:footerReference w:type="first" r:id="rId19"/>
+      <w:headerReference w:type="default" r:id="rId21"/>
+      <w:footerReference w:type="even" r:id="rId22"/>
+      <w:footerReference w:type="default" r:id="rId23"/>
+      <w:footerReference w:type="first" r:id="rId24"/>
       <w:pgSz w:w="12240" w:h="15840" w:code="1"/>
       <w:pgMar w:top="720" w:right="720" w:bottom="720" w:left="720" w:header="709" w:footer="709" w:gutter="0"/>
       <w:pgNumType w:start="0"/>
@@ -5682,6 +5220,208 @@
 <file path=word/numbering.xml><?xml version="1.0" encoding="utf-8"?>
 <w:numbering xmlns:wpc="http://schemas.microsoft.com/office/word/2010/wordprocessingCanvas" xmlns:cx="http://schemas.microsoft.com/office/drawing/2014/chartex" xmlns:cx1="http://schemas.microsoft.com/office/drawing/2015/9/8/chartex" xmlns:cx2="http://schemas.microsoft.com/office/drawing/2015/10/21/chartex" xmlns:cx3="http://schemas.microsoft.com/office/drawing/2016/5/9/chartex" xmlns:cx4="http://schemas.microsoft.com/office/drawing/2016/5/10/chartex" xmlns:cx5="http://schemas.microsoft.com/office/drawing/2016/5/11/chartex" xmlns:cx6="http://schemas.microsoft.com/office/drawing/2016/5/12/chartex" xmlns:cx7="http://schemas.microsoft.com/office/drawing/2016/5/13/chartex" xmlns:cx8="http://schemas.microsoft.com/office/drawing/2016/5/14/chartex" xmlns:mc="http://schemas.openxmlformats.org/markup-compatibility/2006" xmlns:aink="http://schemas.microsoft.com/office/drawing/2016/ink" xmlns:am3d="http://schemas.microsoft.com/office/drawing/2017/model3d" xmlns:o="urn:schemas-microsoft-com:office:office" xmlns:oel="http://schemas.microsoft.com/office/2019/extlst" xmlns:r="http://schemas.openxmlformats.org/officeDocument/2006/relationships" xmlns:m="http://schemas.openxmlformats.org/officeDocument/2006/math" xmlns:v="urn:schemas-microsoft-com:vml" xmlns:wp14="http://schemas.microsoft.com/office/word/2010/wordprocessingDrawing" xmlns:wp="http://schemas.openxmlformats.org/drawingml/2006/wordprocessingDrawing" xmlns:w10="urn:schemas-microsoft-com:office:word" xmlns:w="http://schemas.openxmlformats.org/wordprocessingml/2006/main" xmlns:w14="http://schemas.microsoft.com/office/word/2010/wordml" xmlns:w15="http://schemas.microsoft.com/office/word/2012/wordml" xmlns:w16cex="http://schemas.microsoft.com/office/word/2018/wordml/cex" xmlns:w16cid="http://schemas.microsoft.com/office/word/2016/wordml/cid" xmlns:w16="http://schemas.microsoft.com/office/word/2018/wordml" xmlns:w16du="http://schemas.microsoft.com/office/word/2023/wordml/word16du" xmlns:w16sdtdh="http://schemas.microsoft.com/office/word/2020/wordml/sdtdatahash" xmlns:w16se="http://schemas.microsoft.com/office/word/2015/wordml/symex" xmlns:wpg="http://schemas.microsoft.com/office/word/2010/wordprocessingGroup" xmlns:wpi="http://schemas.microsoft.com/office/word/2010/wordprocessingInk" xmlns:wne="http://schemas.microsoft.com/office/word/2006/wordml" xmlns:wps="http://schemas.microsoft.com/office/word/2010/wordprocessingShape" mc:Ignorable="w14 w15 w16se w16cid w16 w16cex w16sdtdh wp14">
   <w:abstractNum w:abstractNumId="0" w15:restartNumberingAfterBreak="0">
+    <w:nsid w:val="0A4D6413"/>
+    <w:multiLevelType w:val="hybridMultilevel"/>
+    <w:tmpl w:val="D7EACEB2"/>
+    <w:lvl w:ilvl="0" w:tplc="B0BEE72A">
+      <w:start w:val="1"/>
+      <w:numFmt w:val="decimal"/>
+      <w:lvlText w:val="%1."/>
+      <w:lvlJc w:val="left"/>
+      <w:pPr>
+        <w:ind w:left="1080" w:hanging="360"/>
+      </w:pPr>
+      <w:rPr>
+        <w:rFonts w:hint="default"/>
+      </w:rPr>
+    </w:lvl>
+    <w:lvl w:ilvl="1" w:tplc="04090019" w:tentative="1">
+      <w:start w:val="1"/>
+      <w:numFmt w:val="lowerLetter"/>
+      <w:lvlText w:val="%2."/>
+      <w:lvlJc w:val="left"/>
+      <w:pPr>
+        <w:ind w:left="1800" w:hanging="360"/>
+      </w:pPr>
+    </w:lvl>
+    <w:lvl w:ilvl="2" w:tplc="0409001B" w:tentative="1">
+      <w:start w:val="1"/>
+      <w:numFmt w:val="lowerRoman"/>
+      <w:lvlText w:val="%3."/>
+      <w:lvlJc w:val="right"/>
+      <w:pPr>
+        <w:ind w:left="2520" w:hanging="180"/>
+      </w:pPr>
+    </w:lvl>
+    <w:lvl w:ilvl="3" w:tplc="0409000F" w:tentative="1">
+      <w:start w:val="1"/>
+      <w:numFmt w:val="decimal"/>
+      <w:lvlText w:val="%4."/>
+      <w:lvlJc w:val="left"/>
+      <w:pPr>
+        <w:ind w:left="3240" w:hanging="360"/>
+      </w:pPr>
+    </w:lvl>
+    <w:lvl w:ilvl="4" w:tplc="04090019" w:tentative="1">
+      <w:start w:val="1"/>
+      <w:numFmt w:val="lowerLetter"/>
+      <w:lvlText w:val="%5."/>
+      <w:lvlJc w:val="left"/>
+      <w:pPr>
+        <w:ind w:left="3960" w:hanging="360"/>
+      </w:pPr>
+    </w:lvl>
+    <w:lvl w:ilvl="5" w:tplc="0409001B" w:tentative="1">
+      <w:start w:val="1"/>
+      <w:numFmt w:val="lowerRoman"/>
+      <w:lvlText w:val="%6."/>
+      <w:lvlJc w:val="right"/>
+      <w:pPr>
+        <w:ind w:left="4680" w:hanging="180"/>
+      </w:pPr>
+    </w:lvl>
+    <w:lvl w:ilvl="6" w:tplc="0409000F" w:tentative="1">
+      <w:start w:val="1"/>
+      <w:numFmt w:val="decimal"/>
+      <w:lvlText w:val="%7."/>
+      <w:lvlJc w:val="left"/>
+      <w:pPr>
+        <w:ind w:left="5400" w:hanging="360"/>
+      </w:pPr>
+    </w:lvl>
+    <w:lvl w:ilvl="7" w:tplc="04090019" w:tentative="1">
+      <w:start w:val="1"/>
+      <w:numFmt w:val="lowerLetter"/>
+      <w:lvlText w:val="%8."/>
+      <w:lvlJc w:val="left"/>
+      <w:pPr>
+        <w:ind w:left="6120" w:hanging="360"/>
+      </w:pPr>
+    </w:lvl>
+    <w:lvl w:ilvl="8" w:tplc="0409001B" w:tentative="1">
+      <w:start w:val="1"/>
+      <w:numFmt w:val="lowerRoman"/>
+      <w:lvlText w:val="%9."/>
+      <w:lvlJc w:val="right"/>
+      <w:pPr>
+        <w:ind w:left="6840" w:hanging="180"/>
+      </w:pPr>
+    </w:lvl>
+  </w:abstractNum>
+  <w:abstractNum w:abstractNumId="1" w15:restartNumberingAfterBreak="0">
+    <w:nsid w:val="0C107E5C"/>
+    <w:multiLevelType w:val="hybridMultilevel"/>
+    <w:tmpl w:val="A15A7B4C"/>
+    <w:lvl w:ilvl="0" w:tplc="04090001">
+      <w:start w:val="1"/>
+      <w:numFmt w:val="bullet"/>
+      <w:lvlText w:val=""/>
+      <w:lvlJc w:val="left"/>
+      <w:pPr>
+        <w:ind w:left="2160" w:hanging="360"/>
+      </w:pPr>
+      <w:rPr>
+        <w:rFonts w:ascii="Symbol" w:hAnsi="Symbol" w:hint="default"/>
+      </w:rPr>
+    </w:lvl>
+    <w:lvl w:ilvl="1" w:tplc="04090003" w:tentative="1">
+      <w:start w:val="1"/>
+      <w:numFmt w:val="bullet"/>
+      <w:lvlText w:val="o"/>
+      <w:lvlJc w:val="left"/>
+      <w:pPr>
+        <w:ind w:left="2880" w:hanging="360"/>
+      </w:pPr>
+      <w:rPr>
+        <w:rFonts w:ascii="Courier New" w:hAnsi="Courier New" w:cs="Courier New" w:hint="default"/>
+      </w:rPr>
+    </w:lvl>
+    <w:lvl w:ilvl="2" w:tplc="04090005" w:tentative="1">
+      <w:start w:val="1"/>
+      <w:numFmt w:val="bullet"/>
+      <w:lvlText w:val=""/>
+      <w:lvlJc w:val="left"/>
+      <w:pPr>
+        <w:ind w:left="3600" w:hanging="360"/>
+      </w:pPr>
+      <w:rPr>
+        <w:rFonts w:ascii="Wingdings" w:hAnsi="Wingdings" w:hint="default"/>
+      </w:rPr>
+    </w:lvl>
+    <w:lvl w:ilvl="3" w:tplc="04090001" w:tentative="1">
+      <w:start w:val="1"/>
+      <w:numFmt w:val="bullet"/>
+      <w:lvlText w:val=""/>
+      <w:lvlJc w:val="left"/>
+      <w:pPr>
+        <w:ind w:left="4320" w:hanging="360"/>
+      </w:pPr>
+      <w:rPr>
+        <w:rFonts w:ascii="Symbol" w:hAnsi="Symbol" w:hint="default"/>
+      </w:rPr>
+    </w:lvl>
+    <w:lvl w:ilvl="4" w:tplc="04090003" w:tentative="1">
+      <w:start w:val="1"/>
+      <w:numFmt w:val="bullet"/>
+      <w:lvlText w:val="o"/>
+      <w:lvlJc w:val="left"/>
+      <w:pPr>
+        <w:ind w:left="5040" w:hanging="360"/>
+      </w:pPr>
+      <w:rPr>
+        <w:rFonts w:ascii="Courier New" w:hAnsi="Courier New" w:cs="Courier New" w:hint="default"/>
+      </w:rPr>
+    </w:lvl>
+    <w:lvl w:ilvl="5" w:tplc="04090005" w:tentative="1">
+      <w:start w:val="1"/>
+      <w:numFmt w:val="bullet"/>
+      <w:lvlText w:val=""/>
+      <w:lvlJc w:val="left"/>
+      <w:pPr>
+        <w:ind w:left="5760" w:hanging="360"/>
+      </w:pPr>
+      <w:rPr>
+        <w:rFonts w:ascii="Wingdings" w:hAnsi="Wingdings" w:hint="default"/>
+      </w:rPr>
+    </w:lvl>
+    <w:lvl w:ilvl="6" w:tplc="04090001" w:tentative="1">
+      <w:start w:val="1"/>
+      <w:numFmt w:val="bullet"/>
+      <w:lvlText w:val=""/>
+      <w:lvlJc w:val="left"/>
+      <w:pPr>
+        <w:ind w:left="6480" w:hanging="360"/>
+      </w:pPr>
+      <w:rPr>
+        <w:rFonts w:ascii="Symbol" w:hAnsi="Symbol" w:hint="default"/>
+      </w:rPr>
+    </w:lvl>
+    <w:lvl w:ilvl="7" w:tplc="04090003" w:tentative="1">
+      <w:start w:val="1"/>
+      <w:numFmt w:val="bullet"/>
+      <w:lvlText w:val="o"/>
+      <w:lvlJc w:val="left"/>
+      <w:pPr>
+        <w:ind w:left="7200" w:hanging="360"/>
+      </w:pPr>
+      <w:rPr>
+        <w:rFonts w:ascii="Courier New" w:hAnsi="Courier New" w:cs="Courier New" w:hint="default"/>
+      </w:rPr>
+    </w:lvl>
+    <w:lvl w:ilvl="8" w:tplc="04090005" w:tentative="1">
+      <w:start w:val="1"/>
+      <w:numFmt w:val="bullet"/>
+      <w:lvlText w:val=""/>
+      <w:lvlJc w:val="left"/>
+      <w:pPr>
+        <w:ind w:left="7920" w:hanging="360"/>
+      </w:pPr>
+      <w:rPr>
+        <w:rFonts w:ascii="Wingdings" w:hAnsi="Wingdings" w:hint="default"/>
+      </w:rPr>
+    </w:lvl>
+  </w:abstractNum>
+  <w:abstractNum w:abstractNumId="2" w15:restartNumberingAfterBreak="0">
     <w:nsid w:val="0ED9579E"/>
     <w:multiLevelType w:val="hybridMultilevel"/>
     <w:tmpl w:val="017C5FB6"/>
@@ -5767,7 +5507,7 @@
       </w:pPr>
     </w:lvl>
   </w:abstractNum>
-  <w:abstractNum w:abstractNumId="1" w15:restartNumberingAfterBreak="0">
+  <w:abstractNum w:abstractNumId="3" w15:restartNumberingAfterBreak="0">
     <w:nsid w:val="11D135A7"/>
     <w:multiLevelType w:val="hybridMultilevel"/>
     <w:tmpl w:val="CC4C07CE"/>
@@ -5856,7 +5596,7 @@
       </w:pPr>
     </w:lvl>
   </w:abstractNum>
-  <w:abstractNum w:abstractNumId="2" w15:restartNumberingAfterBreak="0">
+  <w:abstractNum w:abstractNumId="4" w15:restartNumberingAfterBreak="0">
     <w:nsid w:val="177D5DE1"/>
     <w:multiLevelType w:val="hybridMultilevel"/>
     <w:tmpl w:val="621ADC08"/>
@@ -5968,7 +5708,7 @@
       </w:rPr>
     </w:lvl>
   </w:abstractNum>
-  <w:abstractNum w:abstractNumId="3" w15:restartNumberingAfterBreak="0">
+  <w:abstractNum w:abstractNumId="5" w15:restartNumberingAfterBreak="0">
     <w:nsid w:val="3F625D7B"/>
     <w:multiLevelType w:val="hybridMultilevel"/>
     <w:tmpl w:val="F6FA7996"/>
@@ -6081,7 +5821,7 @@
       </w:rPr>
     </w:lvl>
   </w:abstractNum>
-  <w:abstractNum w:abstractNumId="4" w15:restartNumberingAfterBreak="0">
+  <w:abstractNum w:abstractNumId="6" w15:restartNumberingAfterBreak="0">
     <w:nsid w:val="4F744CA3"/>
     <w:multiLevelType w:val="hybridMultilevel"/>
     <w:tmpl w:val="A35C8C92"/>
@@ -6194,7 +5934,7 @@
       </w:rPr>
     </w:lvl>
   </w:abstractNum>
-  <w:abstractNum w:abstractNumId="5" w15:restartNumberingAfterBreak="0">
+  <w:abstractNum w:abstractNumId="7" w15:restartNumberingAfterBreak="0">
     <w:nsid w:val="513658B0"/>
     <w:multiLevelType w:val="hybridMultilevel"/>
     <w:tmpl w:val="B1BC2068"/>
@@ -6283,7 +6023,7 @@
       </w:pPr>
     </w:lvl>
   </w:abstractNum>
-  <w:abstractNum w:abstractNumId="6" w15:restartNumberingAfterBreak="0">
+  <w:abstractNum w:abstractNumId="8" w15:restartNumberingAfterBreak="0">
     <w:nsid w:val="738C1B3A"/>
     <w:multiLevelType w:val="hybridMultilevel"/>
     <w:tmpl w:val="834090A6"/>
@@ -6370,25 +6110,31 @@
     </w:lvl>
   </w:abstractNum>
   <w:num w:numId="1" w16cid:durableId="2049450866">
+    <w:abstractNumId w:val="4"/>
+  </w:num>
+  <w:num w:numId="2" w16cid:durableId="608321199">
     <w:abstractNumId w:val="2"/>
   </w:num>
-  <w:num w:numId="2" w16cid:durableId="608321199">
+  <w:num w:numId="3" w16cid:durableId="1365399810">
+    <w:abstractNumId w:val="8"/>
+  </w:num>
+  <w:num w:numId="4" w16cid:durableId="1614287610">
+    <w:abstractNumId w:val="5"/>
+  </w:num>
+  <w:num w:numId="5" w16cid:durableId="318315533">
+    <w:abstractNumId w:val="6"/>
+  </w:num>
+  <w:num w:numId="6" w16cid:durableId="1722366249">
+    <w:abstractNumId w:val="3"/>
+  </w:num>
+  <w:num w:numId="7" w16cid:durableId="1714765333">
+    <w:abstractNumId w:val="7"/>
+  </w:num>
+  <w:num w:numId="8" w16cid:durableId="760758598">
     <w:abstractNumId w:val="0"/>
   </w:num>
-  <w:num w:numId="3" w16cid:durableId="1365399810">
-    <w:abstractNumId w:val="6"/>
-  </w:num>
-  <w:num w:numId="4" w16cid:durableId="1614287610">
-    <w:abstractNumId w:val="3"/>
-  </w:num>
-  <w:num w:numId="5" w16cid:durableId="318315533">
-    <w:abstractNumId w:val="4"/>
-  </w:num>
-  <w:num w:numId="6" w16cid:durableId="1722366249">
+  <w:num w:numId="9" w16cid:durableId="138233743">
     <w:abstractNumId w:val="1"/>
-  </w:num>
-  <w:num w:numId="7" w16cid:durableId="1714765333">
-    <w:abstractNumId w:val="5"/>
   </w:num>
 </w:numbering>
 </file>
@@ -7583,6 +7329,18 @@
       <w:u w:val="single"/>
     </w:rPr>
   </w:style>
+  <w:style w:type="character" w:styleId="UnresolvedMention">
+    <w:name w:val="Unresolved Mention"/>
+    <w:basedOn w:val="DefaultParagraphFont"/>
+    <w:uiPriority w:val="99"/>
+    <w:semiHidden/>
+    <w:unhideWhenUsed/>
+    <w:rsid w:val="00154B07"/>
+    <w:rPr>
+      <w:color w:val="605E5C"/>
+      <w:shd w:val="clear" w:color="auto" w:fill="E1DFDD"/>
+    </w:rPr>
+  </w:style>
 </w:styles>
 </file>
 
